--- a/stage1/camino/camino.docx
+++ b/stage1/camino/camino.docx
@@ -10,6 +10,8 @@
           <w:lang w:val="es-419"/>
         </w:rPr>
       </w:pPr>
+      <w:bookmarkStart w:id="0" w:name="_GoBack"/>
+      <w:bookmarkEnd w:id="0"/>
       <w:r>
         <w:rPr>
           <w:b/>
@@ -175,8 +177,6 @@
         </w:rPr>
         <w:t>/ 1 MOSFET</w:t>
       </w:r>
-      <w:bookmarkStart w:id="0" w:name="_GoBack"/>
-      <w:bookmarkEnd w:id="0"/>
     </w:p>
     <w:p/>
     <w:p>
@@ -959,7 +959,7 @@
               </wp:anchor>
             </w:drawing>
           </mc:Choice>
-          <mc:Fallback xmlns:mv="urn:schemas-microsoft-com:mac:vml" xmlns:mo="http://schemas.microsoft.com/office/mac/office/2008/main">
+          <mc:Fallback xmlns:mo="http://schemas.microsoft.com/office/mac/office/2008/main" xmlns:mv="urn:schemas-microsoft-com:mac:vml">
             <w:pict>
               <v:shapetype id="_x0000_t32" coordsize="21600,21600" o:spt="32" o:oned="t" path="m0,0l21600,21600e" filled="f">
                 <v:path arrowok="t" fillok="f" o:connecttype="none"/>
@@ -1028,7 +1028,7 @@
               </wp:anchor>
             </w:drawing>
           </mc:Choice>
-          <mc:Fallback xmlns:mv="urn:schemas-microsoft-com:mac:vml" xmlns:mo="http://schemas.microsoft.com/office/mac/office/2008/main">
+          <mc:Fallback xmlns:mo="http://schemas.microsoft.com/office/mac/office/2008/main" xmlns:mv="urn:schemas-microsoft-com:mac:vml">
             <w:pict>
               <v:line id="Straight Connector 18" o:spid="_x0000_s1026" style="position:absolute;z-index:251660288;visibility:visible;mso-wrap-style:square;mso-wrap-distance-left:9pt;mso-wrap-distance-top:0;mso-wrap-distance-right:9pt;mso-wrap-distance-bottom:0;mso-position-horizontal:absolute;mso-position-horizontal-relative:text;mso-position-vertical:absolute;mso-position-vertical-relative:text" from="117pt,127.65pt" to="135pt,136.65pt" o:gfxdata="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" strokecolor="black [3200]" strokeweight="3pt">
                 <v:shadow on="t" opacity="22937f" mv:blur="40000f" origin=",.5" offset="0,23000emu"/>
@@ -1095,7 +1095,7 @@
               </wp:anchor>
             </w:drawing>
           </mc:Choice>
-          <mc:Fallback xmlns:mv="urn:schemas-microsoft-com:mac:vml" xmlns:mo="http://schemas.microsoft.com/office/mac/office/2008/main">
+          <mc:Fallback xmlns:mo="http://schemas.microsoft.com/office/mac/office/2008/main" xmlns:mv="urn:schemas-microsoft-com:mac:vml">
             <w:pict>
               <v:line id="Straight Connector 19" o:spid="_x0000_s1026" style="position:absolute;z-index:251662336;visibility:visible;mso-wrap-style:square;mso-height-percent:0;mso-wrap-distance-left:9pt;mso-wrap-distance-top:0;mso-wrap-distance-right:9pt;mso-wrap-distance-bottom:0;mso-position-horizontal:absolute;mso-position-horizontal-relative:text;mso-position-vertical:absolute;mso-position-vertical-relative:text;mso-height-percent:0;mso-height-relative:margin" from="117pt,163.65pt" to="135pt,163.65pt" o:gfxdata="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" strokecolor="black [3200]" strokeweight="3pt">
                 <v:shadow on="t" opacity="22937f" mv:blur="40000f" origin=",.5" offset="0,23000emu"/>
@@ -1162,7 +1162,7 @@
               </wp:anchor>
             </w:drawing>
           </mc:Choice>
-          <mc:Fallback xmlns:mv="urn:schemas-microsoft-com:mac:vml" xmlns:mo="http://schemas.microsoft.com/office/mac/office/2008/main">
+          <mc:Fallback xmlns:mo="http://schemas.microsoft.com/office/mac/office/2008/main" xmlns:mv="urn:schemas-microsoft-com:mac:vml">
             <w:pict>
               <v:line id="Straight Connector 17" o:spid="_x0000_s1026" style="position:absolute;z-index:251659264;visibility:visible;mso-wrap-style:square;mso-height-percent:0;mso-wrap-distance-left:9pt;mso-wrap-distance-top:0;mso-wrap-distance-right:9pt;mso-wrap-distance-bottom:0;mso-position-horizontal:absolute;mso-position-horizontal-relative:text;mso-position-vertical:absolute;mso-position-vertical-relative:text;mso-height-percent:0;mso-height-relative:margin" from="117pt,127.65pt" to="117pt,163.65pt" o:gfxdata="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" strokecolor="black [3200]" strokeweight="3pt">
                 <v:shadow on="t" opacity="22937f" mv:blur="40000f" origin=",.5" offset="0,23000emu"/>
@@ -1658,6 +1658,10 @@
         <w:jc w:val="both"/>
       </w:pPr>
       <w:r>
+        <w:rPr>
+          <w:noProof/>
+          <w:lang w:val="es-ES" w:eastAsia="es-ES"/>
+        </w:rPr>
         <w:lastRenderedPageBreak/>
         <mc:AlternateContent>
           <mc:Choice Requires="wpg">
@@ -1838,6 +1842,10 @@
         </mc:AlternateContent>
       </w:r>
       <w:r>
+        <w:rPr>
+          <w:noProof/>
+          <w:lang w:val="es-ES" w:eastAsia="es-ES"/>
+        </w:rPr>
         <mc:AlternateContent>
           <mc:Choice Requires="wpg">
             <w:drawing>
@@ -4168,7 +4176,7 @@
 </file>
 
 <file path=customXml/itemProps1.xml><?xml version="1.0" encoding="utf-8"?>
-<ds:datastoreItem xmlns:ds="http://schemas.openxmlformats.org/officeDocument/2006/customXml" ds:itemID="{645CEFE9-16B7-4FB7-99E7-986402C5CA86}">
+<ds:datastoreItem xmlns:ds="http://schemas.openxmlformats.org/officeDocument/2006/customXml" ds:itemID="{47DDAFB3-E62A-46B0-BCEA-7DE56F9A0033}">
   <ds:schemaRefs>
     <ds:schemaRef ds:uri="http://schemas.openxmlformats.org/officeDocument/2006/bibliography"/>
   </ds:schemaRefs>
